--- a/Report/report.docx
+++ b/Report/report.docx
@@ -83,9 +83,6 @@
     <w:p>
       <w:pPr>
         <w:spacing w:after="0" w:line="360" w:lineRule="auto"/>
-        <w:rPr>
-          <w:rFonts w:ascii="Times New Roman" w:hAnsi="Times New Roman" w:cs="Times New Roman"/>
-        </w:rPr>
       </w:pPr>
       <w:r>
         <w:rPr>
@@ -103,7 +100,6 @@
         <w:r>
           <w:rPr>
             <w:rStyle w:val="Hyperlink"/>
-            <w:rFonts w:ascii="Times New Roman" w:hAnsi="Times New Roman" w:cs="Times New Roman"/>
           </w:rPr>
           <w:t>https://github.com/VivekAgrawl/intelligent-transportation-optimization-platform.git</w:t>
         </w:r>
@@ -387,25 +383,7 @@
           <w:sz w:val="24"/>
           <w:szCs w:val="24"/>
         </w:rPr>
-        <w:t xml:space="preserve">The Maintenance Prediction prototype demonstrates high feasibility within the short-term horizon of 2-3 years. The implementation of machine learning algorithms to </w:t>
-      </w:r>
-      <w:proofErr w:type="spellStart"/>
-      <w:r>
-        <w:rPr>
-          <w:rFonts w:ascii="Times New Roman" w:hAnsi="Times New Roman" w:cs="Times New Roman"/>
-          <w:sz w:val="24"/>
-          <w:szCs w:val="24"/>
-        </w:rPr>
-        <w:t>analyze</w:t>
-      </w:r>
-      <w:proofErr w:type="spellEnd"/>
-      <w:r>
-        <w:rPr>
-          <w:rFonts w:ascii="Times New Roman" w:hAnsi="Times New Roman" w:cs="Times New Roman"/>
-          <w:sz w:val="24"/>
-          <w:szCs w:val="24"/>
-        </w:rPr>
-        <w:t xml:space="preserve"> historical maintenance data and real-time vehicle performance metrics allows for the development of an accurate prediction model. The required technology infrastructure is readily available and can be integrated into existing fleet management systems, ensuring a relatively quick deployment timeline.</w:t>
+        <w:t>The Maintenance Prediction prototype demonstrates high feasibility within the short-term horizon of 2-3 years. The implementation of machine learning algorithms to analyze historical maintenance data and real-time vehicle performance metrics allows for the development of an accurate prediction model. The required technology infrastructure is readily available and can be integrated into existing fleet management systems, ensuring a relatively quick deployment timeline.</w:t>
       </w:r>
     </w:p>
     <w:p>
@@ -1052,7 +1030,7 @@
         </w:rPr>
         <w:lastRenderedPageBreak/>
         <w:drawing>
-          <wp:inline distT="0" distB="0" distL="0" distR="0" wp14:anchorId="1254E057" wp14:editId="0C4BE835">
+          <wp:inline distT="0" distB="0" distL="0" distR="0" wp14:anchorId="1254E057" wp14:editId="197D7D75">
             <wp:extent cx="5731200" cy="6120000"/>
             <wp:effectExtent l="0" t="0" r="3175" b="0"/>
             <wp:docPr id="1793485567" name="Picture 1"/>
@@ -2110,43 +2088,7 @@
           <w:sz w:val="24"/>
           <w:szCs w:val="24"/>
         </w:rPr>
-        <w:t xml:space="preserve">, designed to deploy and interact with the developed model, was created using </w:t>
-      </w:r>
-      <w:proofErr w:type="spellStart"/>
-      <w:r>
-        <w:rPr>
-          <w:rFonts w:ascii="Times New Roman" w:hAnsi="Times New Roman" w:cs="Times New Roman"/>
-          <w:sz w:val="24"/>
-          <w:szCs w:val="24"/>
-        </w:rPr>
-        <w:t>Streamlit</w:t>
-      </w:r>
-      <w:proofErr w:type="spellEnd"/>
-      <w:r>
-        <w:rPr>
-          <w:rFonts w:ascii="Times New Roman" w:hAnsi="Times New Roman" w:cs="Times New Roman"/>
-          <w:sz w:val="24"/>
-          <w:szCs w:val="24"/>
-        </w:rPr>
-        <w:t xml:space="preserve"> and successfully deployed on </w:t>
-      </w:r>
-      <w:proofErr w:type="spellStart"/>
-      <w:r>
-        <w:rPr>
-          <w:rFonts w:ascii="Times New Roman" w:hAnsi="Times New Roman" w:cs="Times New Roman"/>
-          <w:sz w:val="24"/>
-          <w:szCs w:val="24"/>
-        </w:rPr>
-        <w:t>Streamlit</w:t>
-      </w:r>
-      <w:proofErr w:type="spellEnd"/>
-      <w:r>
-        <w:rPr>
-          <w:rFonts w:ascii="Times New Roman" w:hAnsi="Times New Roman" w:cs="Times New Roman"/>
-          <w:sz w:val="24"/>
-          <w:szCs w:val="24"/>
-        </w:rPr>
-        <w:t xml:space="preserve"> Cloud.</w:t>
+        <w:t>, designed to deploy and interact with the developed model, was created using Streamlit and successfully deployed on Streamlit Cloud.</w:t>
       </w:r>
     </w:p>
     <w:p>

--- a/Report/report.docx
+++ b/Report/report.docx
@@ -177,7 +177,15 @@
           <w:sz w:val="24"/>
           <w:szCs w:val="24"/>
         </w:rPr>
-        <w:t xml:space="preserve">Our project introduces an innovative </w:t>
+        <w:t>This</w:t>
+      </w:r>
+      <w:r>
+        <w:rPr>
+          <w:rFonts w:ascii="Times New Roman" w:hAnsi="Times New Roman" w:cs="Times New Roman"/>
+          <w:sz w:val="24"/>
+          <w:szCs w:val="24"/>
+        </w:rPr>
+        <w:t xml:space="preserve"> project introduces an innovative </w:t>
       </w:r>
       <w:r>
         <w:rPr>
@@ -1030,7 +1038,7 @@
         </w:rPr>
         <w:lastRenderedPageBreak/>
         <w:drawing>
-          <wp:inline distT="0" distB="0" distL="0" distR="0" wp14:anchorId="1254E057" wp14:editId="197D7D75">
+          <wp:inline distT="0" distB="0" distL="0" distR="0" wp14:anchorId="1254E057" wp14:editId="192B4088">
             <wp:extent cx="5731200" cy="6120000"/>
             <wp:effectExtent l="0" t="0" r="3175" b="0"/>
             <wp:docPr id="1793485567" name="Picture 1"/>
